--- a/respupestas-lab7.docx
+++ b/respupestas-lab7.docx
@@ -85,7 +85,19 @@
         <w:rPr>
           <w:rFonts w:ascii="Trebuchet MS" w:hAnsi="Trebuchet MS"/>
         </w:rPr>
-        <w:t xml:space="preserve">Isaac David Bermudez Lara </w:t>
+        <w:t xml:space="preserve">Isaac David </w:t>
+      </w:r>
+      <w:r>
+        <w:rPr>
+          <w:rFonts w:ascii="Trebuchet MS" w:hAnsi="Trebuchet MS"/>
+        </w:rPr>
+        <w:t>Bermúdez</w:t>
+      </w:r>
+      <w:r>
+        <w:rPr>
+          <w:rFonts w:ascii="Trebuchet MS" w:hAnsi="Trebuchet MS"/>
+        </w:rPr>
+        <w:t xml:space="preserve"> Lara </w:t>
       </w:r>
       <w:r>
         <w:rPr>
@@ -217,6 +229,182 @@
         </w:rPr>
         <w:t>R/.</w:t>
       </w:r>
+      <w:r>
+        <w:rPr>
+          <w:rFonts w:ascii="Trebuchet MS" w:hAnsi="Trebuchet MS"/>
+          <w:b/>
+          <w:bCs/>
+        </w:rPr>
+        <w:t xml:space="preserve"> Si el árbol se encuentra balanceado</w:t>
+      </w:r>
+      <w:r>
+        <w:rPr>
+          <w:rFonts w:ascii="Trebuchet MS" w:hAnsi="Trebuchet MS"/>
+          <w:b/>
+          <w:bCs/>
+        </w:rPr>
+        <w:t xml:space="preserve"> y es perfecto</w:t>
+      </w:r>
+      <w:r>
+        <w:rPr>
+          <w:rFonts w:ascii="Trebuchet MS" w:hAnsi="Trebuchet MS"/>
+          <w:b/>
+          <w:bCs/>
+        </w:rPr>
+        <w:t xml:space="preserve">, </w:t>
+      </w:r>
+      <w:r>
+        <w:rPr>
+          <w:rFonts w:ascii="Trebuchet MS" w:hAnsi="Trebuchet MS"/>
+          <w:b/>
+          <w:bCs/>
+        </w:rPr>
+        <w:t>el número de elementos será igual a la suma de: 2</w:t>
+      </w:r>
+      <w:r>
+        <w:rPr>
+          <w:rFonts w:ascii="Trebuchet MS" w:hAnsi="Trebuchet MS"/>
+          <w:b/>
+          <w:bCs/>
+          <w:vertAlign w:val="superscript"/>
+        </w:rPr>
+        <w:t>N</w:t>
+      </w:r>
+      <w:r>
+        <w:rPr>
+          <w:rFonts w:ascii="Trebuchet MS" w:hAnsi="Trebuchet MS"/>
+          <w:b/>
+          <w:bCs/>
+        </w:rPr>
+        <w:t>+2</w:t>
+      </w:r>
+      <w:r>
+        <w:rPr>
+          <w:rFonts w:ascii="Trebuchet MS" w:hAnsi="Trebuchet MS"/>
+          <w:b/>
+          <w:bCs/>
+          <w:vertAlign w:val="superscript"/>
+        </w:rPr>
+        <w:t>N -1</w:t>
+      </w:r>
+      <w:r>
+        <w:rPr>
+          <w:rFonts w:ascii="Trebuchet MS" w:hAnsi="Trebuchet MS"/>
+          <w:b/>
+          <w:bCs/>
+        </w:rPr>
+        <w:t>+</w:t>
+      </w:r>
+      <w:r>
+        <w:rPr>
+          <w:rFonts w:ascii="Trebuchet MS" w:hAnsi="Trebuchet MS"/>
+          <w:b/>
+          <w:bCs/>
+        </w:rPr>
+        <w:t>2</w:t>
+      </w:r>
+      <w:r>
+        <w:rPr>
+          <w:rFonts w:ascii="Trebuchet MS" w:hAnsi="Trebuchet MS"/>
+          <w:b/>
+          <w:bCs/>
+          <w:vertAlign w:val="superscript"/>
+        </w:rPr>
+        <w:t>N-2</w:t>
+      </w:r>
+      <w:r>
+        <w:rPr>
+          <w:rFonts w:ascii="Trebuchet MS" w:hAnsi="Trebuchet MS"/>
+          <w:b/>
+          <w:bCs/>
+        </w:rPr>
+        <w:t>+2</w:t>
+      </w:r>
+      <w:r>
+        <w:rPr>
+          <w:rFonts w:ascii="Trebuchet MS" w:hAnsi="Trebuchet MS"/>
+          <w:b/>
+          <w:bCs/>
+          <w:vertAlign w:val="superscript"/>
+        </w:rPr>
+        <w:t>N</w:t>
+      </w:r>
+      <w:r>
+        <w:rPr>
+          <w:rFonts w:ascii="Trebuchet MS" w:hAnsi="Trebuchet MS"/>
+          <w:b/>
+          <w:bCs/>
+          <w:vertAlign w:val="superscript"/>
+        </w:rPr>
+        <w:t xml:space="preserve"> -</w:t>
+      </w:r>
+      <w:r>
+        <w:rPr>
+          <w:rFonts w:ascii="Trebuchet MS" w:hAnsi="Trebuchet MS"/>
+          <w:b/>
+          <w:bCs/>
+          <w:vertAlign w:val="superscript"/>
+        </w:rPr>
+        <w:t>3</w:t>
+      </w:r>
+      <w:r>
+        <w:rPr>
+          <w:rFonts w:ascii="Trebuchet MS" w:hAnsi="Trebuchet MS"/>
+          <w:b/>
+          <w:bCs/>
+        </w:rPr>
+        <w:t>…………+2</w:t>
+      </w:r>
+      <w:r>
+        <w:rPr>
+          <w:rFonts w:ascii="Trebuchet MS" w:hAnsi="Trebuchet MS"/>
+          <w:b/>
+          <w:bCs/>
+          <w:vertAlign w:val="superscript"/>
+        </w:rPr>
+        <w:t>1</w:t>
+      </w:r>
+      <w:r>
+        <w:rPr>
+          <w:rFonts w:ascii="Trebuchet MS" w:hAnsi="Trebuchet MS"/>
+          <w:b/>
+          <w:bCs/>
+        </w:rPr>
+        <w:t>+2</w:t>
+      </w:r>
+      <w:r>
+        <w:rPr>
+          <w:rFonts w:ascii="Trebuchet MS" w:hAnsi="Trebuchet MS"/>
+          <w:b/>
+          <w:bCs/>
+          <w:vertAlign w:val="superscript"/>
+        </w:rPr>
+        <w:t>0</w:t>
+      </w:r>
+      <w:r>
+        <w:rPr>
+          <w:rFonts w:ascii="Trebuchet MS" w:hAnsi="Trebuchet MS"/>
+          <w:b/>
+          <w:bCs/>
+        </w:rPr>
+        <w:t xml:space="preserve">, siendo </w:t>
+      </w:r>
+      <w:r>
+        <w:rPr>
+          <w:rFonts w:ascii="Trebuchet MS" w:hAnsi="Trebuchet MS"/>
+          <w:b/>
+          <w:bCs/>
+        </w:rPr>
+        <w:t>N</w:t>
+      </w:r>
+      <w:r>
+        <w:rPr>
+          <w:rFonts w:ascii="Trebuchet MS" w:hAnsi="Trebuchet MS"/>
+          <w:b/>
+          <w:bCs/>
+        </w:rPr>
+        <w:t xml:space="preserve"> la altura del árbol.</w:t>
+      </w:r>
     </w:p>
     <w:p>
       <w:pPr>
@@ -255,6 +443,54 @@
         </w:rPr>
         <w:t>R/.</w:t>
       </w:r>
+      <w:r>
+        <w:rPr>
+          <w:rFonts w:ascii="Trebuchet MS" w:hAnsi="Trebuchet MS"/>
+          <w:b/>
+          <w:bCs/>
+        </w:rPr>
+        <w:t xml:space="preserve"> El tiempo de respuesta sería mayor puesto que mientras la búsqueda en </w:t>
+      </w:r>
+      <w:r>
+        <w:rPr>
+          <w:rFonts w:ascii="Trebuchet MS" w:hAnsi="Trebuchet MS"/>
+          <w:b/>
+          <w:bCs/>
+        </w:rPr>
+        <w:t>un árbol binario</w:t>
+      </w:r>
+      <w:r>
+        <w:rPr>
+          <w:rFonts w:ascii="Trebuchet MS" w:hAnsi="Trebuchet MS"/>
+          <w:b/>
+          <w:bCs/>
+        </w:rPr>
+        <w:t xml:space="preserve"> </w:t>
+      </w:r>
+      <w:r>
+        <w:rPr>
+          <w:rFonts w:ascii="Trebuchet MS" w:hAnsi="Trebuchet MS"/>
+          <w:b/>
+          <w:bCs/>
+        </w:rPr>
+        <w:t xml:space="preserve">(siendo esta una búsqueda binaria) </w:t>
+      </w:r>
+      <w:r>
+        <w:rPr>
+          <w:rFonts w:ascii="Trebuchet MS" w:hAnsi="Trebuchet MS"/>
+          <w:b/>
+          <w:bCs/>
+        </w:rPr>
+        <w:t>tiene una complejidad de ~log(n</w:t>
+      </w:r>
+      <w:r>
+        <w:rPr>
+          <w:rFonts w:ascii="Trebuchet MS" w:hAnsi="Trebuchet MS"/>
+          <w:b/>
+          <w:bCs/>
+        </w:rPr>
+        <w:t>), en una tabla de hash la complejidad en el peor caso es ~N.</w:t>
+      </w:r>
     </w:p>
     <w:p>
       <w:pPr>
@@ -294,6 +530,32 @@
           <w:bCs/>
         </w:rPr>
         <w:t>R/.</w:t>
+      </w:r>
+      <w:r>
+        <w:rPr>
+          <w:rFonts w:ascii="Trebuchet MS" w:hAnsi="Trebuchet MS"/>
+          <w:b/>
+          <w:bCs/>
+        </w:rPr>
+        <w:t xml:space="preserve"> “</w:t>
+      </w:r>
+      <w:proofErr w:type="spellStart"/>
+      <w:r>
+        <w:rPr>
+          <w:rFonts w:ascii="Trebuchet MS" w:hAnsi="Trebuchet MS"/>
+          <w:b/>
+          <w:bCs/>
+        </w:rPr>
+        <w:t>values</w:t>
+      </w:r>
+      <w:proofErr w:type="spellEnd"/>
+      <w:r>
+        <w:rPr>
+          <w:rFonts w:ascii="Trebuchet MS" w:hAnsi="Trebuchet MS"/>
+          <w:b/>
+          <w:bCs/>
+        </w:rPr>
+        <w:t>()”</w:t>
       </w:r>
     </w:p>
     <w:p>
